--- a/doc/Laporan Tucil 1 Stima.docx
+++ b/doc/Laporan Tucil 1 Stima.docx
@@ -1208,6 +1208,7 @@
       </w:pPr>
       <w:r>
         <w:rPr>
+          <w:noProof/>
           <w:lang w:val="en-ID"/>
         </w:rPr>
         <w:drawing>
@@ -2458,6 +2459,7 @@
       </w:pPr>
       <w:r>
         <w:rPr>
+          <w:noProof/>
           <w:sz w:val="20"/>
           <w:szCs w:val="20"/>
         </w:rPr>
@@ -3758,43 +3760,7 @@
           <w:szCs w:val="24"/>
           <w:lang w:val="en-ID"/>
         </w:rPr>
-        <w:t>(</w:t>
-      </w:r>
-      <w:r>
-        <w:rPr>
-          <w:rFonts w:ascii="Times New Roman" w:hAnsi="Times New Roman" w:cs="Times New Roman"/>
-          <w:sz w:val="24"/>
-          <w:szCs w:val="24"/>
-          <w:lang w:val="en-ID"/>
-        </w:rPr>
-        <w:t>(</w:t>
-      </w:r>
-      <w:r>
-        <w:rPr>
-          <w:rFonts w:ascii="Times New Roman" w:hAnsi="Times New Roman" w:cs="Times New Roman"/>
-          <w:sz w:val="24"/>
-          <w:szCs w:val="24"/>
-          <w:lang w:val="en-ID"/>
-        </w:rPr>
-        <w:t>c0 op0 c1) op2 c2</w:t>
-      </w:r>
-      <w:r>
-        <w:rPr>
-          <w:rFonts w:ascii="Times New Roman" w:hAnsi="Times New Roman" w:cs="Times New Roman"/>
-          <w:sz w:val="24"/>
-          <w:szCs w:val="24"/>
-          <w:lang w:val="en-ID"/>
-        </w:rPr>
-        <w:t>)</w:t>
-      </w:r>
-      <w:r>
-        <w:rPr>
-          <w:rFonts w:ascii="Times New Roman" w:hAnsi="Times New Roman" w:cs="Times New Roman"/>
-          <w:sz w:val="24"/>
-          <w:szCs w:val="24"/>
-          <w:lang w:val="en-ID"/>
-        </w:rPr>
-        <w:t xml:space="preserve"> op3 c3)</w:t>
+        <w:t>((c0 op0 c1) op2 c2) op3 c3)</w:t>
       </w:r>
       <w:bookmarkEnd w:id="0"/>
       <w:r>
@@ -3804,79 +3770,7 @@
           <w:szCs w:val="24"/>
           <w:lang w:val="en-ID"/>
         </w:rPr>
-        <w:t xml:space="preserve">, </w:t>
-      </w:r>
-      <w:r>
-        <w:rPr>
-          <w:rFonts w:ascii="Times New Roman" w:hAnsi="Times New Roman" w:cs="Times New Roman"/>
-          <w:sz w:val="24"/>
-          <w:szCs w:val="24"/>
-          <w:lang w:val="en-ID"/>
-        </w:rPr>
-        <w:t xml:space="preserve">(c0 op0 </w:t>
-      </w:r>
-      <w:r>
-        <w:rPr>
-          <w:rFonts w:ascii="Times New Roman" w:hAnsi="Times New Roman" w:cs="Times New Roman"/>
-          <w:sz w:val="24"/>
-          <w:szCs w:val="24"/>
-          <w:lang w:val="en-ID"/>
-        </w:rPr>
-        <w:t>(</w:t>
-      </w:r>
-      <w:r>
-        <w:rPr>
-          <w:rFonts w:ascii="Times New Roman" w:hAnsi="Times New Roman" w:cs="Times New Roman"/>
-          <w:sz w:val="24"/>
-          <w:szCs w:val="24"/>
-          <w:lang w:val="en-ID"/>
-        </w:rPr>
-        <w:t>c1</w:t>
-      </w:r>
-      <w:r>
-        <w:rPr>
-          <w:rFonts w:ascii="Times New Roman" w:hAnsi="Times New Roman" w:cs="Times New Roman"/>
-          <w:sz w:val="24"/>
-          <w:szCs w:val="24"/>
-          <w:lang w:val="en-ID"/>
-        </w:rPr>
-        <w:t xml:space="preserve"> </w:t>
-      </w:r>
-      <w:r>
-        <w:rPr>
-          <w:rFonts w:ascii="Times New Roman" w:hAnsi="Times New Roman" w:cs="Times New Roman"/>
-          <w:sz w:val="24"/>
-          <w:szCs w:val="24"/>
-          <w:lang w:val="en-ID"/>
-        </w:rPr>
-        <w:t>op2 c2</w:t>
-      </w:r>
-      <w:r>
-        <w:rPr>
-          <w:rFonts w:ascii="Times New Roman" w:hAnsi="Times New Roman" w:cs="Times New Roman"/>
-          <w:sz w:val="24"/>
-          <w:szCs w:val="24"/>
-          <w:lang w:val="en-ID"/>
-        </w:rPr>
-        <w:t>)</w:t>
-      </w:r>
-      <w:r>
-        <w:rPr>
-          <w:rFonts w:ascii="Times New Roman" w:hAnsi="Times New Roman" w:cs="Times New Roman"/>
-          <w:sz w:val="24"/>
-          <w:szCs w:val="24"/>
-          <w:lang w:val="en-ID"/>
-        </w:rPr>
-        <w:t>) op3 c3)</w:t>
-      </w:r>
-      <w:r>
-        <w:rPr>
-          <w:rFonts w:ascii="Times New Roman" w:hAnsi="Times New Roman" w:cs="Times New Roman"/>
-          <w:sz w:val="24"/>
-          <w:szCs w:val="24"/>
-          <w:lang w:val="en-ID"/>
-        </w:rPr>
-        <w:t xml:space="preserve">, dan lain </w:t>
+        <w:t xml:space="preserve">, (c0 op0 (c1 op2 c2)) op3 c3), dan lain </w:t>
       </w:r>
       <w:proofErr w:type="spellStart"/>
       <w:r>
@@ -4535,6 +4429,7 @@
       <w:r>
         <w:rPr>
           <w:rFonts w:ascii="Times New Roman" w:hAnsi="Times New Roman" w:cs="Times New Roman"/>
+          <w:noProof/>
           <w:sz w:val="28"/>
           <w:szCs w:val="28"/>
           <w:lang w:val="en-ID"/>
@@ -4591,6 +4486,7 @@
       <w:r>
         <w:rPr>
           <w:rFonts w:ascii="Times New Roman" w:hAnsi="Times New Roman" w:cs="Times New Roman"/>
+          <w:noProof/>
           <w:sz w:val="28"/>
           <w:szCs w:val="28"/>
           <w:lang w:val="en-ID"/>
@@ -4647,6 +4543,7 @@
       <w:r>
         <w:rPr>
           <w:rFonts w:ascii="Times New Roman" w:hAnsi="Times New Roman" w:cs="Times New Roman"/>
+          <w:noProof/>
           <w:sz w:val="36"/>
           <w:szCs w:val="36"/>
           <w:lang w:val="en-ID"/>
@@ -4704,6 +4601,7 @@
       <w:r>
         <w:rPr>
           <w:rFonts w:ascii="Times New Roman" w:hAnsi="Times New Roman" w:cs="Times New Roman"/>
+          <w:noProof/>
           <w:sz w:val="28"/>
           <w:szCs w:val="28"/>
           <w:lang w:val="en-ID"/>
@@ -4760,6 +4658,7 @@
       <w:r>
         <w:rPr>
           <w:rFonts w:ascii="Times New Roman" w:hAnsi="Times New Roman" w:cs="Times New Roman"/>
+          <w:noProof/>
           <w:sz w:val="28"/>
           <w:szCs w:val="28"/>
           <w:lang w:val="en-ID"/>
@@ -4804,6 +4703,7 @@
       <w:r>
         <w:rPr>
           <w:rFonts w:ascii="Times New Roman" w:hAnsi="Times New Roman" w:cs="Times New Roman"/>
+          <w:noProof/>
           <w:sz w:val="28"/>
           <w:szCs w:val="28"/>
           <w:lang w:val="en-ID"/>
@@ -4860,6 +4760,7 @@
       <w:r>
         <w:rPr>
           <w:rFonts w:ascii="Times New Roman" w:hAnsi="Times New Roman" w:cs="Times New Roman"/>
+          <w:noProof/>
           <w:sz w:val="28"/>
           <w:szCs w:val="28"/>
           <w:lang w:val="en-ID"/>
@@ -4917,6 +4818,7 @@
       <w:r>
         <w:rPr>
           <w:rFonts w:ascii="Times New Roman" w:hAnsi="Times New Roman" w:cs="Times New Roman"/>
+          <w:noProof/>
           <w:sz w:val="28"/>
           <w:szCs w:val="28"/>
           <w:lang w:val="en-ID"/>
@@ -4973,6 +4875,7 @@
       <w:r>
         <w:rPr>
           <w:rFonts w:ascii="Times New Roman" w:hAnsi="Times New Roman" w:cs="Times New Roman"/>
+          <w:noProof/>
           <w:sz w:val="28"/>
           <w:szCs w:val="28"/>
           <w:lang w:val="en-ID"/>
@@ -5030,6 +4933,7 @@
       <w:r>
         <w:rPr>
           <w:rFonts w:ascii="Times New Roman" w:hAnsi="Times New Roman" w:cs="Times New Roman"/>
+          <w:noProof/>
           <w:sz w:val="28"/>
           <w:szCs w:val="28"/>
           <w:lang w:val="en-ID"/>
@@ -5086,6 +4990,7 @@
       <w:r>
         <w:rPr>
           <w:rFonts w:ascii="Times New Roman" w:hAnsi="Times New Roman" w:cs="Times New Roman"/>
+          <w:noProof/>
           <w:sz w:val="28"/>
           <w:szCs w:val="28"/>
           <w:lang w:val="en-ID"/>
@@ -5142,6 +5047,7 @@
       <w:r>
         <w:rPr>
           <w:rFonts w:ascii="Times New Roman" w:hAnsi="Times New Roman" w:cs="Times New Roman"/>
+          <w:noProof/>
           <w:sz w:val="28"/>
           <w:szCs w:val="28"/>
           <w:lang w:val="en-ID"/>
@@ -5281,6 +5187,7 @@
       </w:pPr>
       <w:r>
         <w:rPr>
+          <w:noProof/>
           <w:lang w:val="en-ID"/>
         </w:rPr>
         <w:lastRenderedPageBreak/>
@@ -5373,6 +5280,7 @@
       <w:r>
         <w:rPr>
           <w:rFonts w:ascii="Times New Roman" w:hAnsi="Times New Roman" w:cs="Times New Roman"/>
+          <w:noProof/>
           <w:sz w:val="24"/>
           <w:szCs w:val="24"/>
           <w:lang w:val="en-ID"/>
@@ -5429,6 +5337,7 @@
       <w:r>
         <w:rPr>
           <w:rFonts w:ascii="Times New Roman" w:hAnsi="Times New Roman" w:cs="Times New Roman"/>
+          <w:noProof/>
           <w:sz w:val="24"/>
           <w:szCs w:val="24"/>
           <w:lang w:val="en-ID"/>
@@ -5549,6 +5458,7 @@
       <w:r>
         <w:rPr>
           <w:rFonts w:ascii="Times New Roman" w:hAnsi="Times New Roman" w:cs="Times New Roman"/>
+          <w:noProof/>
           <w:sz w:val="28"/>
           <w:szCs w:val="28"/>
           <w:lang w:val="en-ID"/>
@@ -5662,6 +5572,7 @@
       <w:r>
         <w:rPr>
           <w:rFonts w:ascii="Times New Roman" w:hAnsi="Times New Roman" w:cs="Times New Roman"/>
+          <w:noProof/>
           <w:sz w:val="24"/>
           <w:szCs w:val="24"/>
           <w:lang w:val="en-ID"/>
@@ -5719,6 +5630,7 @@
       <w:r>
         <w:rPr>
           <w:rFonts w:ascii="Times New Roman" w:hAnsi="Times New Roman" w:cs="Times New Roman"/>
+          <w:noProof/>
           <w:sz w:val="20"/>
           <w:szCs w:val="20"/>
           <w:lang w:val="en-ID"/>
@@ -5863,6 +5775,7 @@
       <w:r>
         <w:rPr>
           <w:rFonts w:ascii="Times New Roman" w:hAnsi="Times New Roman" w:cs="Times New Roman"/>
+          <w:noProof/>
           <w:sz w:val="24"/>
           <w:szCs w:val="24"/>
           <w:lang w:val="en-ID"/>
@@ -5945,6 +5858,7 @@
       <w:r>
         <w:rPr>
           <w:rFonts w:ascii="Times New Roman" w:hAnsi="Times New Roman" w:cs="Times New Roman"/>
+          <w:noProof/>
           <w:sz w:val="24"/>
           <w:szCs w:val="24"/>
           <w:lang w:val="en-ID"/>
@@ -6685,14 +6599,7 @@
                 <w:rFonts w:ascii="Times New Roman" w:hAnsi="Times New Roman" w:cs="Times New Roman"/>
                 <w:lang w:val="en-ID"/>
               </w:rPr>
-              <w:t xml:space="preserve"> f</w:t>
-            </w:r>
-            <w:r>
-              <w:rPr>
-                <w:rFonts w:ascii="Times New Roman" w:hAnsi="Times New Roman" w:cs="Times New Roman"/>
-                <w:lang w:val="en-ID"/>
-              </w:rPr>
-              <w:t>ile</w:t>
+              <w:t xml:space="preserve"> file</w:t>
             </w:r>
           </w:p>
         </w:tc>
@@ -6761,6 +6668,9 @@
       <w:proofErr w:type="spellEnd"/>
       <w:r>
         <w:t xml:space="preserve">: </w:t>
+      </w:r>
+      <w:r>
+        <w:t>https://github.com/SaktiWidyatmaja/Tucil-1-Stima</w:t>
       </w:r>
     </w:p>
     <w:p>
